--- a/Comp 421/Assignment/Assignemnt 3/Ass3.docx
+++ b/Comp 421/Assignment/Assignemnt 3/Ass3.docx
@@ -285,43 +285,7 @@
           <w:rPr>
             <w:rFonts w:ascii="Cambria Math" w:eastAsiaTheme="minorEastAsia" w:hAnsi="Cambria Math"/>
           </w:rPr>
-          <m:t>size of key+nb</m:t>
-        </m:r>
-        <m:r>
-          <w:rPr>
-            <w:rFonts w:ascii="Cambria Math" w:eastAsiaTheme="minorEastAsia" w:hAnsi="Cambria Math"/>
-          </w:rPr>
-          <m:t>)(</m:t>
-        </m:r>
-        <m:r>
-          <w:rPr>
-            <w:rFonts w:ascii="Cambria Math" w:eastAsiaTheme="minorEastAsia" w:hAnsi="Cambria Math"/>
-          </w:rPr>
-          <m:t>rids*size</m:t>
-        </m:r>
-        <m:r>
-          <w:rPr>
-            <w:rFonts w:ascii="Cambria Math" w:eastAsiaTheme="minorEastAsia" w:hAnsi="Cambria Math"/>
-          </w:rPr>
-          <m:t>(</m:t>
-        </m:r>
-        <m:r>
-          <w:rPr>
-            <w:rFonts w:ascii="Cambria Math" w:eastAsiaTheme="minorEastAsia" w:hAnsi="Cambria Math"/>
-          </w:rPr>
-          <m:t>rids</m:t>
-        </m:r>
-        <m:r>
-          <w:rPr>
-            <w:rFonts w:ascii="Cambria Math" w:eastAsiaTheme="minorEastAsia" w:hAnsi="Cambria Math"/>
-          </w:rPr>
-          <m:t>)=</m:t>
-        </m:r>
-        <m:r>
-          <w:rPr>
-            <w:rFonts w:ascii="Cambria Math" w:eastAsiaTheme="minorEastAsia" w:hAnsi="Cambria Math"/>
-          </w:rPr>
-          <m:t>30*2+2*10=80</m:t>
+          <m:t>size of key+nb)(rids*size(rids)=30*2+2*10=80</m:t>
         </m:r>
       </m:oMath>
     </w:p>
@@ -343,7 +307,18 @@
         </w:numPr>
       </w:pPr>
       <w:r>
-        <w:t>The size of a data entry in the middle node is</w:t>
+        <w:t xml:space="preserve">The size of a </w:t>
+      </w:r>
+      <w:r>
+        <w:t>in</w:t>
+      </w:r>
+      <w:bookmarkStart w:id="0" w:name="_GoBack"/>
+      <w:bookmarkEnd w:id="0"/>
+      <w:r>
+        <w:t>dex</w:t>
+      </w:r>
+      <w:r>
+        <w:t xml:space="preserve"> entry is</w:t>
       </w:r>
       <m:oMath>
         <m:r>
@@ -352,6 +327,12 @@
           </w:rPr>
           <m:t xml:space="preserve"> 20+20+6</m:t>
         </m:r>
+        <m:r>
+          <w:rPr>
+            <w:rFonts w:ascii="Cambria Math" w:hAnsi="Cambria Math"/>
+          </w:rPr>
+          <m:t>=46</m:t>
+        </m:r>
       </m:oMath>
       <w:r>
         <w:rPr>
@@ -363,10 +344,13 @@
         <w:t>t</w:t>
       </w:r>
       <w:r>
-        <w:t>he average number of da</w:t>
-      </w:r>
-      <w:r>
-        <w:t>ta entry per intermediate page i</w:t>
+        <w:t xml:space="preserve">he average number of </w:t>
+      </w:r>
+      <w:r>
+        <w:t>index</w:t>
+      </w:r>
+      <w:r>
+        <w:t xml:space="preserve"> entry per intermediate page i</w:t>
       </w:r>
       <w:r>
         <w:t xml:space="preserve">s </w:t>
@@ -466,13 +450,7 @@
           <w:rPr>
             <w:rFonts w:ascii="Cambria Math" w:eastAsiaTheme="minorEastAsia" w:hAnsi="Cambria Math"/>
           </w:rPr>
-          <m:t>=</m:t>
-        </m:r>
-        <m:r>
-          <w:rPr>
-            <w:rFonts w:ascii="Cambria Math" w:eastAsiaTheme="minorEastAsia" w:hAnsi="Cambria Math"/>
-          </w:rPr>
-          <m:t>35.</m:t>
+          <m:t>=35.</m:t>
         </m:r>
       </m:oMath>
       <w:r>
@@ -570,13 +548,7 @@
           <w:rPr>
             <w:rFonts w:ascii="Cambria Math" w:eastAsiaTheme="minorEastAsia" w:hAnsi="Cambria Math"/>
           </w:rPr>
-          <m:t>=</m:t>
-        </m:r>
-        <m:r>
-          <w:rPr>
-            <w:rFonts w:ascii="Cambria Math" w:eastAsiaTheme="minorEastAsia" w:hAnsi="Cambria Math"/>
-          </w:rPr>
-          <m:t>285</m:t>
+          <m:t>=285</m:t>
         </m:r>
       </m:oMath>
       <w:r>
@@ -591,8 +563,6 @@
         </w:rPr>
         <w:t>e there is 87 intermediate pages.</w:t>
       </w:r>
-      <w:bookmarkStart w:id="0" w:name="_GoBack"/>
-      <w:bookmarkEnd w:id="0"/>
     </w:p>
     <w:sectPr>
       <w:pgSz w:w="12240" w:h="15840"/>
